--- a/public/files/terms-and-conditions.docx
+++ b/public/files/terms-and-conditions.docx
@@ -181,7 +181,81 @@
           <w:szCs w:val="24"/>
           <w:lang w:eastAsia="en-IN"/>
         </w:rPr>
-        <w:t xml:space="preserve"> if you do not accept all of the terms and conditions stated on this page.</w:t>
+        <w:t xml:space="preserve"> if you do not accept all of the terms and conditions stated on this page</w:t>
+      </w:r>
+      <w:r>
+        <w:rPr>
+          <w:rFonts w:ascii="Times New Roman" w:eastAsia="Times New Roman" w:hAnsi="Times New Roman" w:cs="Times New Roman"/>
+          <w:sz w:val="24"/>
+          <w:szCs w:val="24"/>
+          <w:lang w:eastAsia="en-IN"/>
+        </w:rPr>
+        <w:t xml:space="preserve"> by </w:t>
+      </w:r>
+      <w:r>
+        <w:rPr>
+          <w:rFonts w:ascii="Times New Roman" w:eastAsia="Times New Roman" w:hAnsi="Times New Roman" w:cs="Times New Roman"/>
+          <w:b/>
+          <w:sz w:val="24"/>
+          <w:szCs w:val="24"/>
+          <w:lang w:eastAsia="en-IN"/>
+        </w:rPr>
+        <w:t xml:space="preserve">Harsh </w:t>
+      </w:r>
+      <w:proofErr w:type="spellStart"/>
+      <w:r>
+        <w:rPr>
+          <w:rFonts w:ascii="Times New Roman" w:eastAsia="Times New Roman" w:hAnsi="Times New Roman" w:cs="Times New Roman"/>
+          <w:b/>
+          <w:sz w:val="24"/>
+          <w:szCs w:val="24"/>
+          <w:lang w:eastAsia="en-IN"/>
+        </w:rPr>
+        <w:t>Chandrakant</w:t>
+      </w:r>
+      <w:proofErr w:type="spellEnd"/>
+      <w:r>
+        <w:rPr>
+          <w:rFonts w:ascii="Times New Roman" w:eastAsia="Times New Roman" w:hAnsi="Times New Roman" w:cs="Times New Roman"/>
+          <w:b/>
+          <w:sz w:val="24"/>
+          <w:szCs w:val="24"/>
+          <w:lang w:eastAsia="en-IN"/>
+        </w:rPr>
+        <w:t xml:space="preserve"> </w:t>
+      </w:r>
+      <w:proofErr w:type="spellStart"/>
+      <w:r>
+        <w:rPr>
+          <w:rFonts w:ascii="Times New Roman" w:eastAsia="Times New Roman" w:hAnsi="Times New Roman" w:cs="Times New Roman"/>
+          <w:b/>
+          <w:sz w:val="24"/>
+          <w:szCs w:val="24"/>
+          <w:lang w:eastAsia="en-IN"/>
+        </w:rPr>
+        <w:t>Rungta</w:t>
+      </w:r>
+      <w:proofErr w:type="spellEnd"/>
+      <w:r>
+        <w:rPr>
+          <w:rFonts w:ascii="Times New Roman" w:eastAsia="Times New Roman" w:hAnsi="Times New Roman" w:cs="Times New Roman"/>
+          <w:b/>
+          <w:sz w:val="24"/>
+          <w:szCs w:val="24"/>
+          <w:lang w:eastAsia="en-IN"/>
+        </w:rPr>
+        <w:t xml:space="preserve"> HUF</w:t>
+      </w:r>
+      <w:bookmarkStart w:id="0" w:name="_GoBack"/>
+      <w:bookmarkEnd w:id="0"/>
+      <w:r>
+        <w:rPr>
+          <w:rFonts w:ascii="Times New Roman" w:eastAsia="Times New Roman" w:hAnsi="Times New Roman" w:cs="Times New Roman"/>
+          <w:sz w:val="24"/>
+          <w:szCs w:val="24"/>
+          <w:lang w:eastAsia="en-IN"/>
+        </w:rPr>
+        <w:t>.</w:t>
       </w:r>
     </w:p>
     <w:p>
@@ -1083,8 +1157,6 @@
         </w:rPr>
         <w:t>nditions, please contact us at:</w:t>
       </w:r>
-      <w:bookmarkStart w:id="0" w:name="_GoBack"/>
-      <w:bookmarkEnd w:id="0"/>
     </w:p>
     <w:p>
       <w:pPr>
